--- a/HW1/report_millersam.docx
+++ b/HW1/report_millersam.docx
@@ -17,189 +17,41 @@
         </w:numPr>
       </w:pPr>
     </w:p>
+    <w:bookmarkStart w:id="0" w:name="_MON_1768662713"/>
+    <w:bookmarkEnd w:id="0"/>
     <w:p>
       <w:pPr>
         <w:pStyle w:val="ListParagraph"/>
       </w:pPr>
       <w:r>
-        <w:t xml:space="preserve"> </w:t>
-      </w:r>
-      <w:r>
-        <w:t>for label in y:</w:t>
-      </w:r>
-    </w:p>
-    <w:p>
-      <w:pPr>
-        <w:pStyle w:val="ListParagraph"/>
-      </w:pPr>
-      <w:r>
-        <w:t xml:space="preserve">            index = </w:t>
-      </w:r>
-      <w:proofErr w:type="spellStart"/>
-      <w:r>
-        <w:t>np.where</w:t>
-      </w:r>
-      <w:proofErr w:type="spellEnd"/>
-      <w:r>
-        <w:t>(classes == label)[0][0]</w:t>
-      </w:r>
-    </w:p>
-    <w:p>
-      <w:pPr>
-        <w:pStyle w:val="ListParagraph"/>
-      </w:pPr>
-      <w:r>
-        <w:t xml:space="preserve">            prior[index] += 1</w:t>
-      </w:r>
-    </w:p>
-    <w:p>
-      <w:pPr>
-        <w:pStyle w:val="ListParagraph"/>
-      </w:pPr>
-      <w:r>
-        <w:t xml:space="preserve"> </w:t>
+        <w:object w:dxaOrig="9360" w:dyaOrig="6747" w14:anchorId="35D170B5">
+          <v:shapetype id="_x0000_t75" coordsize="21600,21600" o:spt="75" o:preferrelative="t" path="m@4@5l@4@11@9@11@9@5xe" filled="f" stroked="f">
+            <v:stroke joinstyle="miter"/>
+            <v:formulas>
+              <v:f eqn="if lineDrawn pixelLineWidth 0"/>
+              <v:f eqn="sum @0 1 0"/>
+              <v:f eqn="sum 0 0 @1"/>
+              <v:f eqn="prod @2 1 2"/>
+              <v:f eqn="prod @3 21600 pixelWidth"/>
+              <v:f eqn="prod @3 21600 pixelHeight"/>
+              <v:f eqn="sum @0 0 1"/>
+              <v:f eqn="prod @6 1 2"/>
+              <v:f eqn="prod @7 21600 pixelWidth"/>
+              <v:f eqn="sum @8 21600 0"/>
+              <v:f eqn="prod @7 21600 pixelHeight"/>
+              <v:f eqn="sum @10 21600 0"/>
+            </v:formulas>
+            <v:path o:extrusionok="f" gradientshapeok="t" o:connecttype="rect"/>
+            <o:lock v:ext="edit" aspectratio="t"/>
+          </v:shapetype>
+          <v:shape id="_x0000_i1033" type="#_x0000_t75" style="width:468pt;height:337.6pt" o:ole="">
+            <v:imagedata r:id="rId5" o:title=""/>
+          </v:shape>
+          <o:OLEObject Type="Embed" ProgID="Word.OpenDocumentText.12" ShapeID="_x0000_i1033" DrawAspect="Content" ObjectID="_1768663217" r:id="rId6"/>
+        </w:object>
       </w:r>
       <w:r>
         <w:t xml:space="preserve"> </w:t>
-      </w:r>
-      <w:r>
-        <w:t>prior /= sum(prior)</w:t>
-      </w:r>
-    </w:p>
-    <w:p>
-      <w:pPr>
-        <w:pStyle w:val="ListParagraph"/>
-      </w:pPr>
-      <w:r>
-        <w:t xml:space="preserve">            </w:t>
-      </w:r>
-    </w:p>
-    <w:p>
-      <w:pPr>
-        <w:pStyle w:val="ListParagraph"/>
-      </w:pPr>
-      <w:r>
-        <w:t xml:space="preserve">  for feature, label in zip(</w:t>
-      </w:r>
-      <w:proofErr w:type="spellStart"/>
-      <w:r>
-        <w:t>x,y</w:t>
-      </w:r>
-      <w:proofErr w:type="spellEnd"/>
-      <w:r>
-        <w:t>):</w:t>
-      </w:r>
-    </w:p>
-    <w:p>
-      <w:pPr>
-        <w:pStyle w:val="ListParagraph"/>
-      </w:pPr>
-      <w:r>
-        <w:t xml:space="preserve">            index = </w:t>
-      </w:r>
-      <w:proofErr w:type="spellStart"/>
-      <w:r>
-        <w:t>np.where</w:t>
-      </w:r>
-      <w:proofErr w:type="spellEnd"/>
-      <w:r>
-        <w:t>(classes == label)[0][0]</w:t>
-      </w:r>
-    </w:p>
-    <w:p>
-      <w:pPr>
-        <w:pStyle w:val="ListParagraph"/>
-      </w:pPr>
-      <w:r>
-        <w:t xml:space="preserve">            likelihood[:, index] += feature</w:t>
-      </w:r>
-    </w:p>
-    <w:p>
-      <w:pPr>
-        <w:pStyle w:val="ListParagraph"/>
-      </w:pPr>
-      <w:r>
-        <w:t xml:space="preserve">            </w:t>
-      </w:r>
-    </w:p>
-    <w:p>
-      <w:pPr>
-        <w:pStyle w:val="ListParagraph"/>
-      </w:pPr>
-      <w:r>
-        <w:t xml:space="preserve">   if </w:t>
-      </w:r>
-      <w:proofErr w:type="spellStart"/>
-      <w:r>
-        <w:t>self.smooth</w:t>
-      </w:r>
-      <w:proofErr w:type="spellEnd"/>
-      <w:r>
-        <w:t>:</w:t>
-      </w:r>
-    </w:p>
-    <w:p>
-      <w:pPr>
-        <w:pStyle w:val="ListParagraph"/>
-      </w:pPr>
-      <w:r>
-        <w:t xml:space="preserve">            likelihood += 1</w:t>
-      </w:r>
-    </w:p>
-    <w:p>
-      <w:pPr>
-        <w:pStyle w:val="ListParagraph"/>
-      </w:pPr>
-      <w:r>
-        <w:t xml:space="preserve">            likelihood /= (</w:t>
-      </w:r>
-      <w:proofErr w:type="spellStart"/>
-      <w:r>
-        <w:t>np.sum</w:t>
-      </w:r>
-      <w:proofErr w:type="spellEnd"/>
-      <w:r>
-        <w:t xml:space="preserve">(likelihood, axis=0) + </w:t>
-      </w:r>
-      <w:proofErr w:type="spellStart"/>
-      <w:r>
-        <w:t>self.smooth_param</w:t>
-      </w:r>
-      <w:proofErr w:type="spellEnd"/>
-      <w:r>
-        <w:t xml:space="preserve"> * </w:t>
-      </w:r>
-      <w:proofErr w:type="spellStart"/>
-      <w:r>
-        <w:t>n_words</w:t>
-      </w:r>
-      <w:proofErr w:type="spellEnd"/>
-      <w:r>
-        <w:t>)</w:t>
-      </w:r>
-    </w:p>
-    <w:p>
-      <w:pPr>
-        <w:pStyle w:val="ListParagraph"/>
-      </w:pPr>
-      <w:r>
-        <w:t xml:space="preserve">   else:</w:t>
-      </w:r>
-    </w:p>
-    <w:p>
-      <w:pPr>
-        <w:pStyle w:val="ListParagraph"/>
-      </w:pPr>
-      <w:r>
-        <w:t xml:space="preserve">            likelihood /= </w:t>
-      </w:r>
-      <w:proofErr w:type="spellStart"/>
-      <w:r>
-        <w:t>np.sum</w:t>
-      </w:r>
-      <w:proofErr w:type="spellEnd"/>
-      <w:r>
-        <w:t>(likelihood, axis=0)</w:t>
       </w:r>
     </w:p>
     <w:p>
@@ -210,16 +62,19 @@
           <w:numId w:val="1"/>
         </w:numPr>
       </w:pPr>
-      <w:r>
-        <w:t xml:space="preserve"> </w:t>
-      </w:r>
     </w:p>
     <w:p>
       <w:pPr>
         <w:pStyle w:val="ListParagraph"/>
       </w:pPr>
       <w:r>
-        <w:t>Accuracy on training set: 0.980000, on test set: 0.810000</w:t>
+        <w:t>Accuracy on training set: 0.980000, on test set: 0.81</w:t>
+      </w:r>
+      <w:r>
+        <w:t>1</w:t>
+      </w:r>
+      <w:r>
+        <w:t>000</w:t>
       </w:r>
     </w:p>
     <w:p>
